--- a/面试/0_算法真题.docx
+++ b/面试/0_算法真题.docx
@@ -20,6 +20,13 @@
           <w:szCs w:val="24"/>
         </w:rPr>
       </w:pPr>
+      <w:r>
+        <w:rPr>
+          <w:rFonts w:hint="eastAsia"/>
+          <w:szCs w:val="24"/>
+        </w:rPr>
+        <w:t>19.</w:t>
+      </w:r>
       <w:r>
         <w:rPr>
           <w:szCs w:val="24"/>
@@ -32,19 +39,11 @@
         </w:rPr>
         <w:t>k</w:t>
       </w:r>
-      <w:proofErr w:type="gramStart"/>
       <w:r>
         <w:rPr>
           <w:szCs w:val="24"/>
         </w:rPr>
-        <w:t>个</w:t>
-      </w:r>
-      <w:proofErr w:type="gramEnd"/>
-      <w:r>
-        <w:rPr>
-          <w:szCs w:val="24"/>
-        </w:rPr>
-        <w:t>结点</w:t>
+        <w:t>个结点</w:t>
       </w:r>
       <w:r>
         <w:rPr>
@@ -60,17 +59,28 @@
       </w:r>
       <w:r>
         <w:rPr>
+          <w:rFonts w:hint="eastAsia"/>
           <w:szCs w:val="24"/>
         </w:rPr>
-        <w:t>重排链表</w:t>
+        <w:t>148.</w:t>
+      </w:r>
+      <w:r>
+        <w:rPr>
+          <w:rFonts w:hint="eastAsia"/>
+          <w:szCs w:val="24"/>
+        </w:rPr>
+        <w:t>排序</w:t>
+      </w:r>
+      <w:r>
+        <w:rPr>
+          <w:szCs w:val="24"/>
+        </w:rPr>
+        <w:t>链表</w:t>
       </w:r>
     </w:p>
     <w:p>
       <w:pPr>
         <w:pStyle w:val="af2"/>
-        <w:rPr>
-          <w:rFonts w:hint="eastAsia"/>
-        </w:rPr>
       </w:pPr>
     </w:p>
     <w:sectPr>

--- a/面试/0_算法真题.docx
+++ b/面试/0_算法真题.docx
@@ -39,11 +39,19 @@
         </w:rPr>
         <w:t>k</w:t>
       </w:r>
+      <w:proofErr w:type="gramStart"/>
       <w:r>
         <w:rPr>
           <w:szCs w:val="24"/>
         </w:rPr>
-        <w:t>个结点</w:t>
+        <w:t>个</w:t>
+      </w:r>
+      <w:proofErr w:type="gramEnd"/>
+      <w:r>
+        <w:rPr>
+          <w:szCs w:val="24"/>
+        </w:rPr>
+        <w:t>结点</w:t>
       </w:r>
       <w:r>
         <w:rPr>
@@ -82,6 +90,56 @@
       <w:pPr>
         <w:pStyle w:val="af2"/>
       </w:pPr>
+    </w:p>
+    <w:p>
+      <w:pPr>
+        <w:pStyle w:val="14"/>
+      </w:pPr>
+      <w:r>
+        <w:rPr>
+          <w:rFonts w:hint="eastAsia"/>
+        </w:rPr>
+        <w:t>字符串</w:t>
+      </w:r>
+    </w:p>
+    <w:p>
+      <w:pPr>
+        <w:jc w:val="left"/>
+        <w:rPr>
+          <w:rFonts w:hint="eastAsia"/>
+          <w:szCs w:val="24"/>
+        </w:rPr>
+      </w:pPr>
+      <w:r>
+        <w:rPr>
+          <w:szCs w:val="24"/>
+        </w:rPr>
+        <w:t>字符串乘法，输出</w:t>
+      </w:r>
+      <w:r>
+        <w:rPr>
+          <w:szCs w:val="24"/>
+        </w:rPr>
+        <w:t xml:space="preserve"> 2 </w:t>
+      </w:r>
+      <w:r>
+        <w:rPr>
+          <w:szCs w:val="24"/>
+        </w:rPr>
+        <w:t>的</w:t>
+      </w:r>
+      <w:r>
+        <w:rPr>
+          <w:szCs w:val="24"/>
+        </w:rPr>
+        <w:t xml:space="preserve"> 1000 </w:t>
+      </w:r>
+      <w:r>
+        <w:rPr>
+          <w:szCs w:val="24"/>
+        </w:rPr>
+        <w:t>次方</w:t>
+      </w:r>
     </w:p>
     <w:sectPr>
       <w:pgSz w:w="11906" w:h="16838"/>
@@ -13931,7 +13989,6 @@
   <w:style w:type="character" w:default="1" w:styleId="a1">
     <w:name w:val="Default Paragraph Font"/>
     <w:uiPriority w:val="1"/>
-    <w:semiHidden/>
     <w:unhideWhenUsed/>
   </w:style>
   <w:style w:type="table" w:default="1" w:styleId="a2">
